--- a/artefatos/12 - Lista de Características  (Descrição Caract).docx
+++ b/artefatos/12 - Lista de Características  (Descrição Caract).docx
@@ -5877,16 +5877,205 @@
           </w:p>
         </w:tc>
       </w:tr>
+      <w:tr>
+        <w:trPr>
+          <w:trHeight w:val="500"/>
+          <w:jc w:val="center"/>
+        </w:trPr>
+        <w:tc>
+          <w:tcPr>
+            <w:tcW w:w="978" w:type="dxa"/>
+            <w:tcBorders>
+              <w:top w:val="single" w:sz="4" w:space="0" w:color="FF9900"/>
+              <w:left w:val="single" w:sz="4" w:space="0" w:color="FF9900"/>
+              <w:bottom w:val="single" w:sz="4" w:space="0" w:color="FF9900"/>
+              <w:right w:val="single" w:sz="4" w:space="0" w:color="FF9900"/>
+            </w:tcBorders>
+            <w:tcMar>
+              <w:top w:w="100" w:type="dxa"/>
+              <w:left w:w="100" w:type="dxa"/>
+              <w:bottom w:w="100" w:type="dxa"/>
+              <w:right w:w="100" w:type="dxa"/>
+            </w:tcMar>
+            <w:vAlign w:val="center"/>
+          </w:tcPr>
+          <w:p>
+            <w:pPr>
+              <w:widowControl w:val="0"/>
+              <w:pBdr>
+                <w:top w:val="nil"/>
+                <w:left w:val="nil"/>
+                <w:bottom w:val="nil"/>
+                <w:right w:val="nil"/>
+                <w:between w:val="nil"/>
+              </w:pBdr>
+              <w:jc w:val="center"/>
+            </w:pPr>
+            <w:r>
+              <w:t>47</w:t>
+            </w:r>
+          </w:p>
+        </w:tc>
+        <w:tc>
+          <w:tcPr>
+            <w:tcW w:w="4535" w:type="dxa"/>
+            <w:tcBorders>
+              <w:top w:val="single" w:sz="4" w:space="0" w:color="FF9900"/>
+              <w:left w:val="single" w:sz="4" w:space="0" w:color="FF9900"/>
+              <w:bottom w:val="single" w:sz="4" w:space="0" w:color="FF9900"/>
+              <w:right w:val="single" w:sz="4" w:space="0" w:color="FF9900"/>
+            </w:tcBorders>
+            <w:tcMar>
+              <w:top w:w="100" w:type="dxa"/>
+              <w:left w:w="100" w:type="dxa"/>
+              <w:bottom w:w="100" w:type="dxa"/>
+              <w:right w:w="100" w:type="dxa"/>
+            </w:tcMar>
+          </w:tcPr>
+          <w:p>
+            <w:pPr>
+              <w:jc w:val="center"/>
+            </w:pPr>
+            <w:r>
+              <w:t>Adicionar itens ao estoque</w:t>
+            </w:r>
+          </w:p>
+        </w:tc>
+        <w:tc>
+          <w:tcPr>
+            <w:tcW w:w="4535" w:type="dxa"/>
+            <w:tcBorders>
+              <w:top w:val="single" w:sz="4" w:space="0" w:color="FF9900"/>
+              <w:left w:val="single" w:sz="4" w:space="0" w:color="FF9900"/>
+              <w:bottom w:val="single" w:sz="4" w:space="0" w:color="FF9900"/>
+              <w:right w:val="single" w:sz="4" w:space="0" w:color="FF9900"/>
+            </w:tcBorders>
+          </w:tcPr>
+          <w:p>
+            <w:pPr>
+              <w:widowControl w:val="0"/>
+              <w:pBdr>
+                <w:top w:val="nil"/>
+                <w:left w:val="nil"/>
+                <w:bottom w:val="nil"/>
+                <w:right w:val="nil"/>
+                <w:between w:val="nil"/>
+              </w:pBdr>
+              <w:jc w:val="center"/>
+            </w:pPr>
+            <w:r>
+              <w:t xml:space="preserve">O dono do salão poderá adicionar itens ao estoque, com o objetivo de ter maior controle sobre quantidades de </w:t>
+            </w:r>
+            <w:r>
+              <w:t>insumos.</w:t>
+            </w:r>
+          </w:p>
+        </w:tc>
+      </w:tr>
+      <w:tr>
+        <w:trPr>
+          <w:trHeight w:val="500"/>
+          <w:jc w:val="center"/>
+        </w:trPr>
+        <w:tc>
+          <w:tcPr>
+            <w:tcW w:w="978" w:type="dxa"/>
+            <w:tcBorders>
+              <w:top w:val="single" w:sz="4" w:space="0" w:color="FF9900"/>
+              <w:left w:val="single" w:sz="4" w:space="0" w:color="FF9900"/>
+              <w:bottom w:val="single" w:sz="4" w:space="0" w:color="FF9900"/>
+              <w:right w:val="single" w:sz="4" w:space="0" w:color="FF9900"/>
+            </w:tcBorders>
+            <w:tcMar>
+              <w:top w:w="100" w:type="dxa"/>
+              <w:left w:w="100" w:type="dxa"/>
+              <w:bottom w:w="100" w:type="dxa"/>
+              <w:right w:w="100" w:type="dxa"/>
+            </w:tcMar>
+            <w:vAlign w:val="center"/>
+          </w:tcPr>
+          <w:p>
+            <w:pPr>
+              <w:widowControl w:val="0"/>
+              <w:pBdr>
+                <w:top w:val="nil"/>
+                <w:left w:val="nil"/>
+                <w:bottom w:val="nil"/>
+                <w:right w:val="nil"/>
+                <w:between w:val="nil"/>
+              </w:pBdr>
+              <w:jc w:val="center"/>
+            </w:pPr>
+            <w:r>
+              <w:t>48</w:t>
+            </w:r>
+          </w:p>
+        </w:tc>
+        <w:tc>
+          <w:tcPr>
+            <w:tcW w:w="4535" w:type="dxa"/>
+            <w:tcBorders>
+              <w:top w:val="single" w:sz="4" w:space="0" w:color="FF9900"/>
+              <w:left w:val="single" w:sz="4" w:space="0" w:color="FF9900"/>
+              <w:bottom w:val="single" w:sz="4" w:space="0" w:color="FF9900"/>
+              <w:right w:val="single" w:sz="4" w:space="0" w:color="FF9900"/>
+            </w:tcBorders>
+            <w:tcMar>
+              <w:top w:w="100" w:type="dxa"/>
+              <w:left w:w="100" w:type="dxa"/>
+              <w:bottom w:w="100" w:type="dxa"/>
+              <w:right w:w="100" w:type="dxa"/>
+            </w:tcMar>
+          </w:tcPr>
+          <w:p>
+            <w:pPr>
+              <w:jc w:val="center"/>
+            </w:pPr>
+            <w:r>
+              <w:t>Verificar estoque</w:t>
+            </w:r>
+          </w:p>
+        </w:tc>
+        <w:tc>
+          <w:tcPr>
+            <w:tcW w:w="4535" w:type="dxa"/>
+            <w:tcBorders>
+              <w:top w:val="single" w:sz="4" w:space="0" w:color="FF9900"/>
+              <w:left w:val="single" w:sz="4" w:space="0" w:color="FF9900"/>
+              <w:bottom w:val="single" w:sz="4" w:space="0" w:color="FF9900"/>
+              <w:right w:val="single" w:sz="4" w:space="0" w:color="FF9900"/>
+            </w:tcBorders>
+          </w:tcPr>
+          <w:p>
+            <w:pPr>
+              <w:widowControl w:val="0"/>
+              <w:pBdr>
+                <w:top w:val="nil"/>
+                <w:left w:val="nil"/>
+                <w:bottom w:val="nil"/>
+                <w:right w:val="nil"/>
+                <w:between w:val="nil"/>
+              </w:pBdr>
+              <w:jc w:val="center"/>
+            </w:pPr>
+            <w:r>
+              <w:t xml:space="preserve">O dono do salão poderá verificar itens do </w:t>
+            </w:r>
+            <w:bookmarkStart w:id="2" w:name="_GoBack"/>
+            <w:bookmarkEnd w:id="2"/>
+            <w:r>
+              <w:t>estoque</w:t>
+            </w:r>
+          </w:p>
+        </w:tc>
+      </w:tr>
     </w:tbl>
     <w:p>
       <w:pPr>
         <w:jc w:val="center"/>
       </w:pPr>
     </w:p>
-    <w:p>
-      <w:bookmarkStart w:id="2" w:name="_GoBack"/>
-      <w:bookmarkEnd w:id="2"/>
-    </w:p>
+    <w:p/>
     <w:sectPr>
       <w:footerReference w:type="default" r:id="rId7"/>
       <w:pgSz w:w="11906" w:h="16838"/>
@@ -5962,7 +6151,7 @@
           <w:rPr>
             <w:noProof/>
           </w:rPr>
-          <w:t>5</w:t>
+          <w:t>1</w:t>
         </w:r>
         <w:r>
           <w:fldChar w:fldCharType="end"/>
